--- a/Documentación/Planificacion/Gestión del cronograma/Lista de hitos.docx
+++ b/Documentación/Planificacion/Gestión del cronograma/Lista de hitos.docx
@@ -101,12 +101,12 @@
             <wp:extent cx="6701294" cy="4157663"/>
             <wp:effectExtent b="0" l="0" r="0" t="0"/>
             <wp:wrapSquare wrapText="bothSides" distB="114300" distT="114300" distL="114300" distR="114300"/>
-            <wp:docPr id="5" name="image1.png"/>
+            <wp:docPr id="5" name="image2.png"/>
             <a:graphic>
               <a:graphicData uri="http://schemas.openxmlformats.org/drawingml/2006/picture">
                 <pic:pic>
                   <pic:nvPicPr>
-                    <pic:cNvPr id="0" name="image1.png"/>
+                    <pic:cNvPr id="0" name="image2.png"/>
                     <pic:cNvPicPr preferRelativeResize="0"/>
                   </pic:nvPicPr>
                   <pic:blipFill>
@@ -388,7 +388,7 @@
         <w:tblStyle w:val="Table1"/>
         <w:tblW w:w="11640.0" w:type="dxa"/>
         <w:jc w:val="left"/>
-        <w:tblInd w:w="-1205.0" w:type="dxa"/>
+        <w:tblInd w:w="-1305.0" w:type="dxa"/>
         <w:tblBorders>
           <w:top w:color="000000" w:space="0" w:sz="8" w:val="single"/>
           <w:left w:color="000000" w:space="0" w:sz="8" w:val="single"/>
@@ -1108,7 +1108,6 @@
         <w:tblStyle w:val="Table2"/>
         <w:tblW w:w="9015.0" w:type="dxa"/>
         <w:jc w:val="left"/>
-        <w:tblInd w:w="100.0" w:type="pct"/>
         <w:tblBorders>
           <w:top w:color="000000" w:space="0" w:sz="8" w:val="single"/>
           <w:left w:color="000000" w:space="0" w:sz="8" w:val="single"/>
@@ -1300,7 +1299,7 @@
               <w:rPr>
                 <w:rtl w:val="0"/>
               </w:rPr>
-              <w:t xml:space="preserve">Plan proyecto</w:t>
+              <w:t xml:space="preserve">Plan de Dirección del Proyecto</w:t>
             </w:r>
           </w:p>
         </w:tc>
@@ -1484,7 +1483,7 @@
               <w:rPr>
                 <w:rtl w:val="0"/>
               </w:rPr>
-              <w:t xml:space="preserve">Desarrollo de los requisitos de mayor prioridad en el momento</w:t>
+              <w:t xml:space="preserve">Desarrollo de los requisitos de registro, catálogo y búsquedas</w:t>
             </w:r>
           </w:p>
           <w:p>
@@ -1630,7 +1629,7 @@
               <w:rPr>
                 <w:rtl w:val="0"/>
               </w:rPr>
-              <w:t xml:space="preserve">Desarrollo de los requisitos de mayor prioridad en el momento</w:t>
+              <w:t xml:space="preserve">Desarrollo de los requisitos de compra, cliente y administrador</w:t>
             </w:r>
           </w:p>
           <w:p>
@@ -1765,7 +1764,7 @@
               <w:rPr>
                 <w:rtl w:val="0"/>
               </w:rPr>
-              <w:t xml:space="preserve">Desarrollo de los últimos requisitos y detalles</w:t>
+              <w:t xml:space="preserve">Desarrollo de los pedidos, pantalla, políticas y pre-cierre</w:t>
             </w:r>
           </w:p>
           <w:p>
@@ -2218,7 +2217,7 @@
       <w:rPr/>
       <w:pict>
         <v:shape id="WordPictureWatermark1" style="position:absolute;width:451.27559055118104pt;height:280.20708661417325pt;rotation:0;z-index:-503316481;mso-position-horizontal-relative:margin;mso-position-horizontal:center;mso-position-vertical-relative:margin;mso-position-vertical:center;" alt="" type="#_x0000_t75">
-          <v:imagedata blacklevel="22938f" cropbottom="0f" cropleft="0f" cropright="0f" croptop="0f" gain="19661f" r:id="rId1" o:title="image2.png"/>
+          <v:imagedata blacklevel="22938f" cropbottom="0f" cropleft="0f" cropright="0f" croptop="0f" gain="19661f" r:id="rId1" o:title="image1.png"/>
         </v:shape>
       </w:pict>
     </w:r>
@@ -3781,7 +3780,7 @@
 
 <file path=customXML/item1.xml><?xml version="1.0" encoding="utf-8"?>
 <go:gDocsCustomXmlDataStorage xmlns:go="http://customooxmlschemas.google.com/" xmlns:r="http://schemas.openxmlformats.org/officeDocument/2006/relationships">
-  <go:docsCustomData xmlns:go="http://customooxmlschemas.google.com/" roundtripDataSignature="AMtx7mgEvSkwiMjXHoopL6/Skqs+afPKNA==">AMUW2mUfYXrqjOwGqhwCavBFCfxgQfFJCNsQblx6/DJ9VoB778YIx/zUTi0IzhTc5EDxTzUyUKQlnSLv/8Kmpc6DBBcwjgjwW357cpKg3yz/v9TvcSOa43bql92Q/yTzallR64iWQa9wzx5lDpVdaiK8I0A9M4hLY9Oi2AzIlIbN+XHi9bmqbHSXNkVnUJ/UCjTARrmSlVs9+smI8lg2yc5wWK2rWm4bzfPN4te7Xda2mriGBD+FOGHkvyTaddbf2qvgeFfQz4oouldly/WeNNVp9TYL4WEpDSVq6R7NW67+rzo5w1L7FzHfRi+DdhB5yoyAzcpa8pjF2yFRilwdvH5T92WCK3u2eB84Sc7ixiE12V5aft/ElQw=</go:docsCustomData>
+  <go:docsCustomData xmlns:go="http://customooxmlschemas.google.com/" roundtripDataSignature="AMtx7mgEvSkwiMjXHoopL6/Skqs+afPKNA==">AMUW2mWCIEHFhBxDy+9RzC9qoNPJN+hrQx/SNd0P61D/8vrIpY+2IHERtrGNhT+T+cagLSBmJ8ouAGx+8zUwrU+N08PoMpFmPSSWicEwDyeL2J67g2m6hZia7m6FXT2uOtByQpOQQXVq+oQxwJThe9rBcucFs//QKCFdxz9YrkK3TFRzEvCRNYTXsRI9nUqQsBJoqePOOf5/ehxZB11608I0NOrRkM6ZoTho6uo3fjQpvn3I1t2Grxb8rPTN0DlSvyM/dbNsh7AoJcJspVAOeDF0kHrJ/mdk1SuL6CwNYZCAwzv2aYT9DI2tJQlUSSlX6qgRxZDqbPdAgR67/krDxN0p+BWIFOo5fDylGS131VCdfa04zPwMc9g=</go:docsCustomData>
 </go:gDocsCustomXmlDataStorage>
 </file>
 
